--- a/bilder/dateien/Part 5 -123.docx
+++ b/bilder/dateien/Part 5 -123.docx
@@ -9,8 +9,6 @@
           <w:lang w:val="en-US"/>
         </w:rPr>
       </w:pPr>
-      <w:bookmarkStart w:id="0" w:name="_GoBack"/>
-      <w:bookmarkEnd w:id="0"/>
       <w:r>
         <w:rPr>
           <w:lang w:val="en-GB"/>
@@ -570,7 +568,11 @@
           </mc:Choice>
           <mc:Fallback>
             <w:pict>
-              <v:shape w14:anchorId="22F1DB02" id="Textfeld 354" o:spid="_x0000_s1077" type="#_x0000_t202" style="position:absolute;margin-left:4.15pt;margin-top:234pt;width:159pt;height:.05pt;z-index:-251538432;visibility:visible;mso-wrap-style:square;mso-wrap-distance-left:9pt;mso-wrap-distance-top:0;mso-wrap-distance-right:9pt;mso-wrap-distance-bottom:0;mso-position-horizontal:absolute;mso-position-horizontal-relative:text;mso-position-vertical:absolute;mso-position-vertical-relative:text;v-text-anchor:top" o:gfxdata="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" stroked="f">
+              <v:shapetype w14:anchorId="22F1DB02" id="_x0000_t202" coordsize="21600,21600" o:spt="202" path="m,l,21600r21600,l21600,xe">
+                <v:stroke joinstyle="miter"/>
+                <v:path gradientshapeok="t" o:connecttype="rect"/>
+              </v:shapetype>
+              <v:shape id="Textfeld 354" o:spid="_x0000_s1026" type="#_x0000_t202" style="position:absolute;margin-left:4.15pt;margin-top:234pt;width:159pt;height:.05pt;z-index:-251538432;visibility:visible;mso-wrap-style:square;mso-wrap-distance-left:9pt;mso-wrap-distance-top:0;mso-wrap-distance-right:9pt;mso-wrap-distance-bottom:0;mso-position-horizontal:absolute;mso-position-horizontal-relative:text;mso-position-vertical:absolute;mso-position-vertical-relative:text;v-text-anchor:top" o:gfxdata="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" stroked="f">
                 <v:textbox style="mso-fit-shape-to-text:t" inset="0,0,0,0">
                   <w:txbxContent>
                     <w:p>
@@ -886,7 +888,7 @@
           </mc:Choice>
           <mc:Fallback>
             <w:pict>
-              <v:shape w14:anchorId="38B68518" id="Textfeld 355" o:spid="_x0000_s1078" type="#_x0000_t202" style="position:absolute;margin-left:151.1pt;margin-top:6.9pt;width:362.25pt;height:.05pt;z-index:-251536384;visibility:visible;mso-wrap-style:square;mso-wrap-distance-left:9pt;mso-wrap-distance-top:0;mso-wrap-distance-right:9pt;mso-wrap-distance-bottom:0;mso-position-horizontal:absolute;mso-position-horizontal-relative:text;mso-position-vertical:absolute;mso-position-vertical-relative:text;v-text-anchor:top" o:gfxdata="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" stroked="f">
+              <v:shape w14:anchorId="38B68518" id="Textfeld 355" o:spid="_x0000_s1027" type="#_x0000_t202" style="position:absolute;margin-left:151.1pt;margin-top:6.9pt;width:362.25pt;height:.05pt;z-index:-251536384;visibility:visible;mso-wrap-style:square;mso-wrap-distance-left:9pt;mso-wrap-distance-top:0;mso-wrap-distance-right:9pt;mso-wrap-distance-bottom:0;mso-position-horizontal:absolute;mso-position-horizontal-relative:text;mso-position-vertical:absolute;mso-position-vertical-relative:text;v-text-anchor:top" o:gfxdata="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" stroked="f">
                 <v:textbox style="mso-fit-shape-to-text:t" inset="0,0,0,0">
                   <w:txbxContent>
                     <w:p>
@@ -1113,7 +1115,7 @@
           </mc:Choice>
           <mc:Fallback>
             <w:pict>
-              <v:shape w14:anchorId="63E38629" id="Textfeld 356" o:spid="_x0000_s1079" type="#_x0000_t202" style="position:absolute;margin-left:-.35pt;margin-top:424.75pt;width:440.5pt;height:.05pt;z-index:-251533312;visibility:visible;mso-wrap-style:square;mso-wrap-distance-left:9pt;mso-wrap-distance-top:0;mso-wrap-distance-right:9pt;mso-wrap-distance-bottom:0;mso-position-horizontal:absolute;mso-position-horizontal-relative:text;mso-position-vertical:absolute;mso-position-vertical-relative:text;v-text-anchor:top" o:gfxdata="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" stroked="f">
+              <v:shape w14:anchorId="63E38629" id="Textfeld 356" o:spid="_x0000_s1028" type="#_x0000_t202" style="position:absolute;margin-left:-.35pt;margin-top:424.75pt;width:440.5pt;height:.05pt;z-index:-251533312;visibility:visible;mso-wrap-style:square;mso-wrap-distance-left:9pt;mso-wrap-distance-top:0;mso-wrap-distance-right:9pt;mso-wrap-distance-bottom:0;mso-position-horizontal:absolute;mso-position-horizontal-relative:text;mso-position-vertical:absolute;mso-position-vertical-relative:text;v-text-anchor:top" o:gfxdata="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" stroked="f">
                 <v:textbox style="mso-fit-shape-to-text:t" inset="0,0,0,0">
                   <w:txbxContent>
                     <w:p>
@@ -1392,7 +1394,7 @@
           </mc:Choice>
           <mc:Fallback>
             <w:pict>
-              <v:shape w14:anchorId="4AB9196D" id="Textfeld 358" o:spid="_x0000_s1080" type="#_x0000_t202" style="position:absolute;margin-left:4.9pt;margin-top:430.45pt;width:368.9pt;height:.05pt;z-index:-251530240;visibility:visible;mso-wrap-style:square;mso-wrap-distance-left:9pt;mso-wrap-distance-top:0;mso-wrap-distance-right:9pt;mso-wrap-distance-bottom:0;mso-position-horizontal:absolute;mso-position-horizontal-relative:text;mso-position-vertical:absolute;mso-position-vertical-relative:text;v-text-anchor:top" o:gfxdata="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" stroked="f">
+              <v:shape w14:anchorId="4AB9196D" id="Textfeld 358" o:spid="_x0000_s1029" type="#_x0000_t202" style="position:absolute;margin-left:4.9pt;margin-top:430.45pt;width:368.9pt;height:.05pt;z-index:-251530240;visibility:visible;mso-wrap-style:square;mso-wrap-distance-left:9pt;mso-wrap-distance-top:0;mso-wrap-distance-right:9pt;mso-wrap-distance-bottom:0;mso-position-horizontal:absolute;mso-position-horizontal-relative:text;mso-position-vertical:absolute;mso-position-vertical-relative:text;v-text-anchor:top" o:gfxdata="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" stroked="f">
                 <v:textbox style="mso-fit-shape-to-text:t" inset="0,0,0,0">
                   <w:txbxContent>
                     <w:p>
@@ -2520,13 +2522,13 @@
         <w:spacing w:after="240" w:line="340" w:lineRule="atLeast"/>
         <w:rPr>
           <w:color w:val="000000" w:themeColor="text1"/>
-          <w:lang w:eastAsia="en-US"/>
-        </w:rPr>
-      </w:pPr>
-      <w:r>
-        <w:rPr>
-          <w:color w:val="000000" w:themeColor="text1"/>
-          <w:lang w:eastAsia="en-US"/>
+          <w:lang w:val="en-US" w:eastAsia="en-US"/>
+        </w:rPr>
+      </w:pPr>
+      <w:r>
+        <w:rPr>
+          <w:color w:val="000000" w:themeColor="text1"/>
+          <w:lang w:val="en-US" w:eastAsia="en-US"/>
         </w:rPr>
         <w:t xml:space="preserve">tcpdump Wireshark </w:t>
       </w:r>
@@ -3075,7 +3077,7 @@
           </mc:Choice>
           <mc:Fallback>
             <w:pict>
-              <v:shape w14:anchorId="1B8F5FA8" id="Textfeld 365" o:spid="_x0000_s1081" type="#_x0000_t202" style="position:absolute;margin-left:-9.65pt;margin-top:614.45pt;width:453.3pt;height:.05pt;z-index:251794432;visibility:visible;mso-wrap-style:square;mso-wrap-distance-left:9pt;mso-wrap-distance-top:0;mso-wrap-distance-right:9pt;mso-wrap-distance-bottom:0;mso-position-horizontal:absolute;mso-position-horizontal-relative:text;mso-position-vertical:absolute;mso-position-vertical-relative:text;v-text-anchor:top" o:gfxdata="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" stroked="f">
+              <v:shape w14:anchorId="1B8F5FA8" id="Textfeld 365" o:spid="_x0000_s1030" type="#_x0000_t202" style="position:absolute;margin-left:-9.65pt;margin-top:614.45pt;width:453.3pt;height:.05pt;z-index:251794432;visibility:visible;mso-wrap-style:square;mso-wrap-distance-left:9pt;mso-wrap-distance-top:0;mso-wrap-distance-right:9pt;mso-wrap-distance-bottom:0;mso-position-horizontal:absolute;mso-position-horizontal-relative:text;mso-position-vertical:absolute;mso-position-vertical-relative:text;v-text-anchor:top" o:gfxdata="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" stroked="f">
                 <v:textbox style="mso-fit-shape-to-text:t" inset="0,0,0,0">
                   <w:txbxContent>
                     <w:p>
@@ -3242,7 +3244,7 @@
           </mc:Choice>
           <mc:Fallback>
             <w:pict>
-              <v:shape w14:anchorId="7BD1C530" id="Textfeld 360" o:spid="_x0000_s1082" type="#_x0000_t202" style="position:absolute;margin-left:1.15pt;margin-top:297.9pt;width:453.3pt;height:.05pt;z-index:251792384;visibility:visible;mso-wrap-style:square;mso-wrap-distance-left:9pt;mso-wrap-distance-top:0;mso-wrap-distance-right:9pt;mso-wrap-distance-bottom:0;mso-position-horizontal:absolute;mso-position-horizontal-relative:text;mso-position-vertical:absolute;mso-position-vertical-relative:text;v-text-anchor:top" o:gfxdata="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" stroked="f">
+              <v:shape w14:anchorId="7BD1C530" id="Textfeld 360" o:spid="_x0000_s1031" type="#_x0000_t202" style="position:absolute;margin-left:1.15pt;margin-top:297.9pt;width:453.3pt;height:.05pt;z-index:251792384;visibility:visible;mso-wrap-style:square;mso-wrap-distance-left:9pt;mso-wrap-distance-top:0;mso-wrap-distance-right:9pt;mso-wrap-distance-bottom:0;mso-position-horizontal:absolute;mso-position-horizontal-relative:text;mso-position-vertical:absolute;mso-position-vertical-relative:text;v-text-anchor:top" o:gfxdata="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" stroked="f">
                 <v:textbox style="mso-fit-shape-to-text:t" inset="0,0,0,0">
                   <w:txbxContent>
                     <w:p>
@@ -3469,7 +3471,7 @@
           </mc:Choice>
           <mc:Fallback>
             <w:pict>
-              <v:shape w14:anchorId="2B19EDD0" id="Textfeld 367" o:spid="_x0000_s1083" type="#_x0000_t202" style="position:absolute;left:0;text-align:left;margin-left:29.95pt;margin-top:438.4pt;width:453.3pt;height:.05pt;z-index:251797504;visibility:visible;mso-wrap-style:square;mso-wrap-distance-left:9pt;mso-wrap-distance-top:0;mso-wrap-distance-right:9pt;mso-wrap-distance-bottom:0;mso-position-horizontal:absolute;mso-position-horizontal-relative:text;mso-position-vertical:absolute;mso-position-vertical-relative:text;v-text-anchor:top" o:gfxdata="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" stroked="f">
+              <v:shape w14:anchorId="2B19EDD0" id="Textfeld 367" o:spid="_x0000_s1032" type="#_x0000_t202" style="position:absolute;left:0;text-align:left;margin-left:29.95pt;margin-top:438.4pt;width:453.3pt;height:.05pt;z-index:251797504;visibility:visible;mso-wrap-style:square;mso-wrap-distance-left:9pt;mso-wrap-distance-top:0;mso-wrap-distance-right:9pt;mso-wrap-distance-bottom:0;mso-position-horizontal:absolute;mso-position-horizontal-relative:text;mso-position-vertical:absolute;mso-position-vertical-relative:text;v-text-anchor:top" o:gfxdata="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" stroked="f">
                 <v:textbox style="mso-fit-shape-to-text:t" inset="0,0,0,0">
                   <w:txbxContent>
                     <w:p>
@@ -3587,7 +3589,7 @@
           </mc:Choice>
           <mc:Fallback>
             <w:pict>
-              <v:shape w14:anchorId="552BC4E9" id="Textfeld 368" o:spid="_x0000_s1084" type="#_x0000_t202" style="position:absolute;left:0;text-align:left;margin-left:36.25pt;margin-top:203.8pt;width:453.3pt;height:.05pt;z-index:251799552;visibility:visible;mso-wrap-style:square;mso-wrap-distance-left:9pt;mso-wrap-distance-top:0;mso-wrap-distance-right:9pt;mso-wrap-distance-bottom:0;mso-position-horizontal:absolute;mso-position-horizontal-relative:text;mso-position-vertical:absolute;mso-position-vertical-relative:text;v-text-anchor:top" o:gfxdata="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" stroked="f">
+              <v:shape w14:anchorId="552BC4E9" id="Textfeld 368" o:spid="_x0000_s1033" type="#_x0000_t202" style="position:absolute;left:0;text-align:left;margin-left:36.25pt;margin-top:203.8pt;width:453.3pt;height:.05pt;z-index:251799552;visibility:visible;mso-wrap-style:square;mso-wrap-distance-left:9pt;mso-wrap-distance-top:0;mso-wrap-distance-right:9pt;mso-wrap-distance-bottom:0;mso-position-horizontal:absolute;mso-position-horizontal-relative:text;mso-position-vertical:absolute;mso-position-vertical-relative:text;v-text-anchor:top" o:gfxdata="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" stroked="f">
                 <v:textbox style="mso-fit-shape-to-text:t" inset="0,0,0,0">
                   <w:txbxContent>
                     <w:p>
@@ -3871,7 +3873,7 @@
           </mc:Choice>
           <mc:Fallback>
             <w:pict>
-              <v:shape w14:anchorId="56E31A93" id="Textfeld 370" o:spid="_x0000_s1085" type="#_x0000_t202" style="position:absolute;left:0;text-align:left;margin-left:29.95pt;margin-top:85.5pt;width:453.3pt;height:.05pt;z-index:251801600;visibility:visible;mso-wrap-style:square;mso-wrap-distance-left:9pt;mso-wrap-distance-top:0;mso-wrap-distance-right:9pt;mso-wrap-distance-bottom:0;mso-position-horizontal:absolute;mso-position-horizontal-relative:text;mso-position-vertical:absolute;mso-position-vertical-relative:text;v-text-anchor:top" o:gfxdata="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" stroked="f">
+              <v:shape w14:anchorId="56E31A93" id="Textfeld 370" o:spid="_x0000_s1034" type="#_x0000_t202" style="position:absolute;left:0;text-align:left;margin-left:29.95pt;margin-top:85.5pt;width:453.3pt;height:.05pt;z-index:251801600;visibility:visible;mso-wrap-style:square;mso-wrap-distance-left:9pt;mso-wrap-distance-top:0;mso-wrap-distance-right:9pt;mso-wrap-distance-bottom:0;mso-position-horizontal:absolute;mso-position-horizontal-relative:text;mso-position-vertical:absolute;mso-position-vertical-relative:text;v-text-anchor:top" o:gfxdata="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" stroked="f">
                 <v:textbox style="mso-fit-shape-to-text:t" inset="0,0,0,0">
                   <w:txbxContent>
                     <w:p>
@@ -4086,7 +4088,7 @@
           </mc:Choice>
           <mc:Fallback>
             <w:pict>
-              <v:shape w14:anchorId="11DEEB40" id="Textfeld 373" o:spid="_x0000_s1086" type="#_x0000_t202" style="position:absolute;margin-left:1.15pt;margin-top:272.6pt;width:453.3pt;height:.05pt;z-index:251804672;visibility:visible;mso-wrap-style:square;mso-wrap-distance-left:9pt;mso-wrap-distance-top:0;mso-wrap-distance-right:9pt;mso-wrap-distance-bottom:0;mso-position-horizontal:absolute;mso-position-horizontal-relative:text;mso-position-vertical:absolute;mso-position-vertical-relative:text;v-text-anchor:top" o:gfxdata="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" stroked="f">
+              <v:shape w14:anchorId="11DEEB40" id="Textfeld 373" o:spid="_x0000_s1035" type="#_x0000_t202" style="position:absolute;margin-left:1.15pt;margin-top:272.6pt;width:453.3pt;height:.05pt;z-index:251804672;visibility:visible;mso-wrap-style:square;mso-wrap-distance-left:9pt;mso-wrap-distance-top:0;mso-wrap-distance-right:9pt;mso-wrap-distance-bottom:0;mso-position-horizontal:absolute;mso-position-horizontal-relative:text;mso-position-vertical:absolute;mso-position-vertical-relative:text;v-text-anchor:top" o:gfxdata="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" stroked="f">
                 <v:textbox style="mso-fit-shape-to-text:t" inset="0,0,0,0">
                   <w:txbxContent>
                     <w:p>
@@ -4264,7 +4266,7 @@
           </mc:Choice>
           <mc:Fallback>
             <w:pict>
-              <v:shape w14:anchorId="29E6DBA8" id="Textfeld 374" o:spid="_x0000_s1087" type="#_x0000_t202" style="position:absolute;margin-left:-2.45pt;margin-top:379.3pt;width:453.3pt;height:.05pt;z-index:251807744;visibility:visible;mso-wrap-style:square;mso-wrap-distance-left:9pt;mso-wrap-distance-top:0;mso-wrap-distance-right:9pt;mso-wrap-distance-bottom:0;mso-position-horizontal:absolute;mso-position-horizontal-relative:text;mso-position-vertical:absolute;mso-position-vertical-relative:text;v-text-anchor:top" o:gfxdata="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" stroked="f">
+              <v:shape w14:anchorId="29E6DBA8" id="Textfeld 374" o:spid="_x0000_s1036" type="#_x0000_t202" style="position:absolute;margin-left:-2.45pt;margin-top:379.3pt;width:453.3pt;height:.05pt;z-index:251807744;visibility:visible;mso-wrap-style:square;mso-wrap-distance-left:9pt;mso-wrap-distance-top:0;mso-wrap-distance-right:9pt;mso-wrap-distance-bottom:0;mso-position-horizontal:absolute;mso-position-horizontal-relative:text;mso-position-vertical:absolute;mso-position-vertical-relative:text;v-text-anchor:top" o:gfxdata="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" stroked="f">
                 <v:textbox style="mso-fit-shape-to-text:t" inset="0,0,0,0">
                   <w:txbxContent>
                     <w:p>
@@ -4489,7 +4491,7 @@
           </mc:Choice>
           <mc:Fallback>
             <w:pict>
-              <v:shape w14:anchorId="413CDB1E" id="Textfeld 378" o:spid="_x0000_s1088" type="#_x0000_t202" style="position:absolute;margin-left:-2.45pt;margin-top:79.15pt;width:453.3pt;height:.05pt;z-index:251813888;visibility:visible;mso-wrap-style:square;mso-wrap-distance-left:9pt;mso-wrap-distance-top:0;mso-wrap-distance-right:9pt;mso-wrap-distance-bottom:0;mso-position-horizontal:absolute;mso-position-horizontal-relative:text;mso-position-vertical:absolute;mso-position-vertical-relative:text;v-text-anchor:top" o:gfxdata="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" stroked="f">
+              <v:shape w14:anchorId="413CDB1E" id="Textfeld 378" o:spid="_x0000_s1037" type="#_x0000_t202" style="position:absolute;margin-left:-2.45pt;margin-top:79.15pt;width:453.3pt;height:.05pt;z-index:251813888;visibility:visible;mso-wrap-style:square;mso-wrap-distance-left:9pt;mso-wrap-distance-top:0;mso-wrap-distance-right:9pt;mso-wrap-distance-bottom:0;mso-position-horizontal:absolute;mso-position-horizontal-relative:text;mso-position-vertical:absolute;mso-position-vertical-relative:text;v-text-anchor:top" o:gfxdata="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" stroked="f">
                 <v:textbox style="mso-fit-shape-to-text:t" inset="0,0,0,0">
                   <w:txbxContent>
                     <w:p>
@@ -4690,7 +4692,7 @@
           </mc:Choice>
           <mc:Fallback>
             <w:pict>
-              <v:shape w14:anchorId="0DD9BC94" id="Textfeld 376" o:spid="_x0000_s1089" type="#_x0000_t202" style="position:absolute;margin-left:1.15pt;margin-top:350.25pt;width:453.3pt;height:.05pt;z-index:251810816;visibility:visible;mso-wrap-style:square;mso-wrap-distance-left:9pt;mso-wrap-distance-top:0;mso-wrap-distance-right:9pt;mso-wrap-distance-bottom:0;mso-position-horizontal:absolute;mso-position-horizontal-relative:text;mso-position-vertical:absolute;mso-position-vertical-relative:text;v-text-anchor:top" o:gfxdata="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" stroked="f">
+              <v:shape w14:anchorId="0DD9BC94" id="Textfeld 376" o:spid="_x0000_s1038" type="#_x0000_t202" style="position:absolute;margin-left:1.15pt;margin-top:350.25pt;width:453.3pt;height:.05pt;z-index:251810816;visibility:visible;mso-wrap-style:square;mso-wrap-distance-left:9pt;mso-wrap-distance-top:0;mso-wrap-distance-right:9pt;mso-wrap-distance-bottom:0;mso-position-horizontal:absolute;mso-position-horizontal-relative:text;mso-position-vertical:absolute;mso-position-vertical-relative:text;v-text-anchor:top" o:gfxdata="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" stroked="f">
                 <v:textbox style="mso-fit-shape-to-text:t" inset="0,0,0,0">
                   <w:txbxContent>
                     <w:p>
@@ -4884,7 +4886,7 @@
           </mc:Choice>
           <mc:Fallback>
             <w:pict>
-              <v:shape w14:anchorId="0F50FAFD" id="Textfeld 380" o:spid="_x0000_s1090" type="#_x0000_t202" style="position:absolute;margin-left:2.05pt;margin-top:352pt;width:453.3pt;height:.05pt;z-index:251816960;visibility:visible;mso-wrap-style:square;mso-wrap-distance-left:9pt;mso-wrap-distance-top:0;mso-wrap-distance-right:9pt;mso-wrap-distance-bottom:0;mso-position-horizontal:absolute;mso-position-horizontal-relative:text;mso-position-vertical:absolute;mso-position-vertical-relative:text;v-text-anchor:top" o:gfxdata="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" stroked="f">
+              <v:shape w14:anchorId="0F50FAFD" id="Textfeld 380" o:spid="_x0000_s1039" type="#_x0000_t202" style="position:absolute;margin-left:2.05pt;margin-top:352pt;width:453.3pt;height:.05pt;z-index:251816960;visibility:visible;mso-wrap-style:square;mso-wrap-distance-left:9pt;mso-wrap-distance-top:0;mso-wrap-distance-right:9pt;mso-wrap-distance-bottom:0;mso-position-horizontal:absolute;mso-position-horizontal-relative:text;mso-position-vertical:absolute;mso-position-vertical-relative:text;v-text-anchor:top" o:gfxdata="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" stroked="f">
                 <v:textbox style="mso-fit-shape-to-text:t" inset="0,0,0,0">
                   <w:txbxContent>
                     <w:p>
@@ -5084,7 +5086,7 @@
           </mc:Choice>
           <mc:Fallback>
             <w:pict>
-              <v:shape w14:anchorId="5F695703" id="Textfeld 382" o:spid="_x0000_s1091" type="#_x0000_t202" style="position:absolute;margin-left:-2.45pt;margin-top:337.6pt;width:453.3pt;height:.05pt;z-index:251820032;visibility:visible;mso-wrap-style:square;mso-wrap-distance-left:9pt;mso-wrap-distance-top:0;mso-wrap-distance-right:9pt;mso-wrap-distance-bottom:0;mso-position-horizontal:absolute;mso-position-horizontal-relative:text;mso-position-vertical:absolute;mso-position-vertical-relative:text;v-text-anchor:top" o:gfxdata="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" stroked="f">
+              <v:shape w14:anchorId="5F695703" id="Textfeld 382" o:spid="_x0000_s1040" type="#_x0000_t202" style="position:absolute;margin-left:-2.45pt;margin-top:337.6pt;width:453.3pt;height:.05pt;z-index:251820032;visibility:visible;mso-wrap-style:square;mso-wrap-distance-left:9pt;mso-wrap-distance-top:0;mso-wrap-distance-right:9pt;mso-wrap-distance-bottom:0;mso-position-horizontal:absolute;mso-position-horizontal-relative:text;mso-position-vertical:absolute;mso-position-vertical-relative:text;v-text-anchor:top" o:gfxdata="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" stroked="f">
                 <v:textbox style="mso-fit-shape-to-text:t" inset="0,0,0,0">
                   <w:txbxContent>
                     <w:p>
@@ -5180,17 +5182,23 @@
       <w:pPr>
         <w:pStyle w:val="berschrift2"/>
         <w:rPr>
-          <w:lang w:eastAsia="en-US"/>
-        </w:rPr>
-      </w:pPr>
-      <w:r>
-        <w:rPr>
-          <w:lang w:eastAsia="en-US"/>
+          <w:lang w:val="en-US" w:eastAsia="en-US"/>
+        </w:rPr>
+      </w:pPr>
+      <w:r>
+        <w:rPr>
+          <w:lang w:val="en-US" w:eastAsia="en-US"/>
         </w:rPr>
         <w:t xml:space="preserve">Exercise 3: TCPDUMP </w:t>
       </w:r>
     </w:p>
-    <w:p/>
+    <w:p>
+      <w:pPr>
+        <w:rPr>
+          <w:lang w:val="en-US"/>
+        </w:rPr>
+      </w:pPr>
+    </w:p>
     <w:p>
       <w:pPr>
         <w:autoSpaceDE w:val="0"/>
@@ -5359,7 +5367,7 @@
           </mc:Choice>
           <mc:Fallback>
             <w:pict>
-              <v:shape w14:anchorId="57CF6E97" id="Textfeld 384" o:spid="_x0000_s1092" type="#_x0000_t202" style="position:absolute;left:0;text-align:left;margin-left:1.05pt;margin-top:161.7pt;width:453.3pt;height:.05pt;z-index:251823104;visibility:visible;mso-wrap-style:square;mso-wrap-distance-left:9pt;mso-wrap-distance-top:0;mso-wrap-distance-right:9pt;mso-wrap-distance-bottom:0;mso-position-horizontal:absolute;mso-position-horizontal-relative:text;mso-position-vertical:absolute;mso-position-vertical-relative:text;v-text-anchor:top" o:gfxdata="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" stroked="f">
+              <v:shape w14:anchorId="57CF6E97" id="Textfeld 384" o:spid="_x0000_s1041" type="#_x0000_t202" style="position:absolute;left:0;text-align:left;margin-left:1.05pt;margin-top:161.7pt;width:453.3pt;height:.05pt;z-index:251823104;visibility:visible;mso-wrap-style:square;mso-wrap-distance-left:9pt;mso-wrap-distance-top:0;mso-wrap-distance-right:9pt;mso-wrap-distance-bottom:0;mso-position-horizontal:absolute;mso-position-horizontal-relative:text;mso-position-vertical:absolute;mso-position-vertical-relative:text;v-text-anchor:top" o:gfxdata="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" stroked="f">
                 <v:textbox style="mso-fit-shape-to-text:t" inset="0,0,0,0">
                   <w:txbxContent>
                     <w:p>
@@ -5752,7 +5760,7 @@
           </mc:Choice>
           <mc:Fallback>
             <w:pict>
-              <v:shape w14:anchorId="7453F6E3" id="Textfeld 408" o:spid="_x0000_s1093" type="#_x0000_t202" style="position:absolute;left:0;text-align:left;margin-left:.8pt;margin-top:226.45pt;width:453.3pt;height:.05pt;z-index:251855872;visibility:visible;mso-wrap-style:square;mso-wrap-distance-left:9pt;mso-wrap-distance-top:0;mso-wrap-distance-right:9pt;mso-wrap-distance-bottom:0;mso-position-horizontal:absolute;mso-position-horizontal-relative:text;mso-position-vertical:absolute;mso-position-vertical-relative:text;v-text-anchor:top" o:gfxdata="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" stroked="f">
+              <v:shape w14:anchorId="7453F6E3" id="Textfeld 408" o:spid="_x0000_s1042" type="#_x0000_t202" style="position:absolute;left:0;text-align:left;margin-left:.8pt;margin-top:226.45pt;width:453.3pt;height:.05pt;z-index:251855872;visibility:visible;mso-wrap-style:square;mso-wrap-distance-left:9pt;mso-wrap-distance-top:0;mso-wrap-distance-right:9pt;mso-wrap-distance-bottom:0;mso-position-horizontal:absolute;mso-position-horizontal-relative:text;mso-position-vertical:absolute;mso-position-vertical-relative:text;v-text-anchor:top" o:gfxdata="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" stroked="f">
                 <v:textbox style="mso-fit-shape-to-text:t" inset="0,0,0,0">
                   <w:txbxContent>
                     <w:p>
@@ -6110,7 +6118,7 @@
           </mc:Choice>
           <mc:Fallback>
             <w:pict>
-              <v:shape w14:anchorId="44588D17" id="Textfeld 396" o:spid="_x0000_s1094" type="#_x0000_t202" style="position:absolute;left:0;text-align:left;margin-left:.25pt;margin-top:86.4pt;width:453.3pt;height:.05pt;z-index:251829248;visibility:visible;mso-wrap-style:square;mso-wrap-distance-left:9pt;mso-wrap-distance-top:0;mso-wrap-distance-right:9pt;mso-wrap-distance-bottom:0;mso-position-horizontal:absolute;mso-position-horizontal-relative:text;mso-position-vertical:absolute;mso-position-vertical-relative:text;v-text-anchor:top" o:gfxdata="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" stroked="f">
+              <v:shape w14:anchorId="44588D17" id="Textfeld 396" o:spid="_x0000_s1043" type="#_x0000_t202" style="position:absolute;left:0;text-align:left;margin-left:.25pt;margin-top:86.4pt;width:453.3pt;height:.05pt;z-index:251829248;visibility:visible;mso-wrap-style:square;mso-wrap-distance-left:9pt;mso-wrap-distance-top:0;mso-wrap-distance-right:9pt;mso-wrap-distance-bottom:0;mso-position-horizontal:absolute;mso-position-horizontal-relative:text;mso-position-vertical:absolute;mso-position-vertical-relative:text;v-text-anchor:top" o:gfxdata="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" stroked="f">
                 <v:textbox style="mso-fit-shape-to-text:t" inset="0,0,0,0">
                   <w:txbxContent>
                     <w:p>
@@ -6461,7 +6469,7 @@
           </mc:Choice>
           <mc:Fallback>
             <w:pict>
-              <v:shape w14:anchorId="09FFD675" id="Textfeld 397" o:spid="_x0000_s1095" type="#_x0000_t202" style="position:absolute;left:0;text-align:left;margin-left:-.65pt;margin-top:85.15pt;width:453.3pt;height:.05pt;z-index:251832320;visibility:visible;mso-wrap-style:square;mso-wrap-distance-left:9pt;mso-wrap-distance-top:0;mso-wrap-distance-right:9pt;mso-wrap-distance-bottom:0;mso-position-horizontal:absolute;mso-position-horizontal-relative:text;mso-position-vertical:absolute;mso-position-vertical-relative:text;v-text-anchor:top" o:gfxdata="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" stroked="f">
+              <v:shape w14:anchorId="09FFD675" id="Textfeld 397" o:spid="_x0000_s1044" type="#_x0000_t202" style="position:absolute;left:0;text-align:left;margin-left:-.65pt;margin-top:85.15pt;width:453.3pt;height:.05pt;z-index:251832320;visibility:visible;mso-wrap-style:square;mso-wrap-distance-left:9pt;mso-wrap-distance-top:0;mso-wrap-distance-right:9pt;mso-wrap-distance-bottom:0;mso-position-horizontal:absolute;mso-position-horizontal-relative:text;mso-position-vertical:absolute;mso-position-vertical-relative:text;v-text-anchor:top" o:gfxdata="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" stroked="f">
                 <v:textbox style="mso-fit-shape-to-text:t" inset="0,0,0,0">
                   <w:txbxContent>
                     <w:p>
@@ -6902,7 +6910,7 @@
           </mc:Choice>
           <mc:Fallback>
             <w:pict>
-              <v:shape w14:anchorId="3F28230A" id="Textfeld 398" o:spid="_x0000_s1096" type="#_x0000_t202" style="position:absolute;margin-left:.25pt;margin-top:259.05pt;width:453.3pt;height:.05pt;z-index:251835392;visibility:visible;mso-wrap-style:square;mso-wrap-distance-left:9pt;mso-wrap-distance-top:0;mso-wrap-distance-right:9pt;mso-wrap-distance-bottom:0;mso-position-horizontal:absolute;mso-position-horizontal-relative:text;mso-position-vertical:absolute;mso-position-vertical-relative:text;v-text-anchor:top" o:gfxdata="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" stroked="f">
+              <v:shape w14:anchorId="3F28230A" id="Textfeld 398" o:spid="_x0000_s1045" type="#_x0000_t202" style="position:absolute;margin-left:.25pt;margin-top:259.05pt;width:453.3pt;height:.05pt;z-index:251835392;visibility:visible;mso-wrap-style:square;mso-wrap-distance-left:9pt;mso-wrap-distance-top:0;mso-wrap-distance-right:9pt;mso-wrap-distance-bottom:0;mso-position-horizontal:absolute;mso-position-horizontal-relative:text;mso-position-vertical:absolute;mso-position-vertical-relative:text;v-text-anchor:top" o:gfxdata="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" stroked="f">
                 <v:textbox style="mso-fit-shape-to-text:t" inset="0,0,0,0">
                   <w:txbxContent>
                     <w:p>
@@ -7226,7 +7234,7 @@
           </mc:Choice>
           <mc:Fallback>
             <w:pict>
-              <v:shape w14:anchorId="3E711D19" id="Textfeld 399" o:spid="_x0000_s1097" type="#_x0000_t202" style="position:absolute;margin-left:-1.55pt;margin-top:67.7pt;width:453.3pt;height:.05pt;z-index:251838464;visibility:visible;mso-wrap-style:square;mso-wrap-distance-left:9pt;mso-wrap-distance-top:0;mso-wrap-distance-right:9pt;mso-wrap-distance-bottom:0;mso-position-horizontal:absolute;mso-position-horizontal-relative:text;mso-position-vertical:absolute;mso-position-vertical-relative:text;v-text-anchor:top" o:gfxdata="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" stroked="f">
+              <v:shape w14:anchorId="3E711D19" id="Textfeld 399" o:spid="_x0000_s1046" type="#_x0000_t202" style="position:absolute;margin-left:-1.55pt;margin-top:67.7pt;width:453.3pt;height:.05pt;z-index:251838464;visibility:visible;mso-wrap-style:square;mso-wrap-distance-left:9pt;mso-wrap-distance-top:0;mso-wrap-distance-right:9pt;mso-wrap-distance-bottom:0;mso-position-horizontal:absolute;mso-position-horizontal-relative:text;mso-position-vertical:absolute;mso-position-vertical-relative:text;v-text-anchor:top" o:gfxdata="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" stroked="f">
                 <v:textbox style="mso-fit-shape-to-text:t" inset="0,0,0,0">
                   <w:txbxContent>
                     <w:p>
@@ -7512,7 +7520,7 @@
           </mc:Choice>
           <mc:Fallback>
             <w:pict>
-              <v:shape w14:anchorId="35BA2F61" id="Textfeld 400" o:spid="_x0000_s1098" type="#_x0000_t202" style="position:absolute;margin-left:-1.55pt;margin-top:276.35pt;width:453.3pt;height:.05pt;z-index:251841536;visibility:visible;mso-wrap-style:square;mso-wrap-distance-left:9pt;mso-wrap-distance-top:0;mso-wrap-distance-right:9pt;mso-wrap-distance-bottom:0;mso-position-horizontal:absolute;mso-position-horizontal-relative:text;mso-position-vertical:absolute;mso-position-vertical-relative:text;v-text-anchor:top" o:gfxdata="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" stroked="f">
+              <v:shape w14:anchorId="35BA2F61" id="Textfeld 400" o:spid="_x0000_s1047" type="#_x0000_t202" style="position:absolute;margin-left:-1.55pt;margin-top:276.35pt;width:453.3pt;height:.05pt;z-index:251841536;visibility:visible;mso-wrap-style:square;mso-wrap-distance-left:9pt;mso-wrap-distance-top:0;mso-wrap-distance-right:9pt;mso-wrap-distance-bottom:0;mso-position-horizontal:absolute;mso-position-horizontal-relative:text;mso-position-vertical:absolute;mso-position-vertical-relative:text;v-text-anchor:top" o:gfxdata="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" stroked="f">
                 <v:textbox style="mso-fit-shape-to-text:t" inset="0,0,0,0">
                   <w:txbxContent>
                     <w:p>
@@ -7826,7 +7834,7 @@
           </mc:Choice>
           <mc:Fallback>
             <w:pict>
-              <v:shape w14:anchorId="5B469BEE" id="Textfeld 401" o:spid="_x0000_s1099" type="#_x0000_t202" style="position:absolute;margin-left:1.95pt;margin-top:53.8pt;width:453.3pt;height:.05pt;z-index:251844608;visibility:visible;mso-wrap-style:square;mso-wrap-distance-left:9pt;mso-wrap-distance-top:0;mso-wrap-distance-right:9pt;mso-wrap-distance-bottom:0;mso-position-horizontal:absolute;mso-position-horizontal-relative:text;mso-position-vertical:absolute;mso-position-vertical-relative:text;v-text-anchor:top" o:gfxdata="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" stroked="f">
+              <v:shape w14:anchorId="5B469BEE" id="Textfeld 401" o:spid="_x0000_s1048" type="#_x0000_t202" style="position:absolute;margin-left:1.95pt;margin-top:53.8pt;width:453.3pt;height:.05pt;z-index:251844608;visibility:visible;mso-wrap-style:square;mso-wrap-distance-left:9pt;mso-wrap-distance-top:0;mso-wrap-distance-right:9pt;mso-wrap-distance-bottom:0;mso-position-horizontal:absolute;mso-position-horizontal-relative:text;mso-position-vertical:absolute;mso-position-vertical-relative:text;v-text-anchor:top" o:gfxdata="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" stroked="f">
                 <v:textbox style="mso-fit-shape-to-text:t" inset="0,0,0,0">
                   <w:txbxContent>
                     <w:p>
@@ -7947,7 +7955,7 @@
         <w:rPr>
           <w:rFonts w:ascii="Times" w:hAnsi="Times" w:cs="Times"/>
           <w:color w:val="000000"/>
-          <w:lang w:eastAsia="en-US"/>
+          <w:lang w:val="en-US" w:eastAsia="en-US"/>
         </w:rPr>
       </w:pPr>
       <w:r>
@@ -8185,7 +8193,7 @@
           </mc:Choice>
           <mc:Fallback>
             <w:pict>
-              <v:shape w14:anchorId="33292948" id="Textfeld 402" o:spid="_x0000_s1100" type="#_x0000_t202" style="position:absolute;left:0;text-align:left;margin-left:-2.45pt;margin-top:67.85pt;width:453.3pt;height:.05pt;z-index:251847680;visibility:visible;mso-wrap-style:square;mso-wrap-distance-left:9pt;mso-wrap-distance-top:0;mso-wrap-distance-right:9pt;mso-wrap-distance-bottom:0;mso-position-horizontal:absolute;mso-position-horizontal-relative:text;mso-position-vertical:absolute;mso-position-vertical-relative:text;v-text-anchor:top" o:gfxdata="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" stroked="f">
+              <v:shape w14:anchorId="33292948" id="Textfeld 402" o:spid="_x0000_s1049" type="#_x0000_t202" style="position:absolute;left:0;text-align:left;margin-left:-2.45pt;margin-top:67.85pt;width:453.3pt;height:.05pt;z-index:251847680;visibility:visible;mso-wrap-style:square;mso-wrap-distance-left:9pt;mso-wrap-distance-top:0;mso-wrap-distance-right:9pt;mso-wrap-distance-bottom:0;mso-position-horizontal:absolute;mso-position-horizontal-relative:text;mso-position-vertical:absolute;mso-position-vertical-relative:text;v-text-anchor:top" o:gfxdata="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" stroked="f">
                 <v:textbox style="mso-fit-shape-to-text:t" inset="0,0,0,0">
                   <w:txbxContent>
                     <w:p>
@@ -8942,7 +8950,7 @@
           </mc:Choice>
           <mc:Fallback>
             <w:pict>
-              <v:shape w14:anchorId="7470906C" id="Textfeld 404" o:spid="_x0000_s1101" type="#_x0000_t202" style="position:absolute;left:0;text-align:left;margin-left:34.45pt;margin-top:15.2pt;width:222pt;height:.05pt;z-index:251850752;visibility:visible;mso-wrap-style:square;mso-wrap-distance-left:9pt;mso-wrap-distance-top:0;mso-wrap-distance-right:9pt;mso-wrap-distance-bottom:0;mso-position-horizontal:absolute;mso-position-horizontal-relative:text;mso-position-vertical:absolute;mso-position-vertical-relative:text;v-text-anchor:top" o:gfxdata="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" stroked="f">
+              <v:shape w14:anchorId="7470906C" id="Textfeld 404" o:spid="_x0000_s1050" type="#_x0000_t202" style="position:absolute;left:0;text-align:left;margin-left:34.45pt;margin-top:15.2pt;width:222pt;height:.05pt;z-index:251850752;visibility:visible;mso-wrap-style:square;mso-wrap-distance-left:9pt;mso-wrap-distance-top:0;mso-wrap-distance-right:9pt;mso-wrap-distance-bottom:0;mso-position-horizontal:absolute;mso-position-horizontal-relative:text;mso-position-vertical:absolute;mso-position-vertical-relative:text;v-text-anchor:top" o:gfxdata="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" stroked="f">
                 <v:textbox style="mso-fit-shape-to-text:t" inset="0,0,0,0">
                   <w:txbxContent>
                     <w:p>
@@ -9350,7 +9358,7 @@
           </mc:Choice>
           <mc:Fallback>
             <w:pict>
-              <v:shape w14:anchorId="7F30EE55" id="Textfeld 407" o:spid="_x0000_s1102" type="#_x0000_t202" style="position:absolute;left:0;text-align:left;margin-left:39.65pt;margin-top:3.4pt;width:322pt;height:.05pt;z-index:251853824;visibility:visible;mso-wrap-style:square;mso-wrap-distance-left:9pt;mso-wrap-distance-top:0;mso-wrap-distance-right:9pt;mso-wrap-distance-bottom:0;mso-position-horizontal:absolute;mso-position-horizontal-relative:text;mso-position-vertical:absolute;mso-position-vertical-relative:text;v-text-anchor:top" o:gfxdata="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" stroked="f">
+              <v:shape w14:anchorId="7F30EE55" id="Textfeld 407" o:spid="_x0000_s1051" type="#_x0000_t202" style="position:absolute;left:0;text-align:left;margin-left:39.65pt;margin-top:3.4pt;width:322pt;height:.05pt;z-index:251853824;visibility:visible;mso-wrap-style:square;mso-wrap-distance-left:9pt;mso-wrap-distance-top:0;mso-wrap-distance-right:9pt;mso-wrap-distance-bottom:0;mso-position-horizontal:absolute;mso-position-horizontal-relative:text;mso-position-vertical:absolute;mso-position-vertical-relative:text;v-text-anchor:top" o:gfxdata="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" stroked="f">
                 <v:textbox style="mso-fit-shape-to-text:t" inset="0,0,0,0">
                   <w:txbxContent>
                     <w:p>
@@ -9839,7 +9847,7 @@
           </mc:Choice>
           <mc:Fallback>
             <w:pict>
-              <v:shape w14:anchorId="2FFAEC73" id="Textfeld 411" o:spid="_x0000_s1103" type="#_x0000_t202" style="position:absolute;left:0;text-align:left;margin-left:7pt;margin-top:11.55pt;width:375pt;height:.05pt;z-index:251860992;visibility:visible;mso-wrap-style:square;mso-wrap-distance-left:9pt;mso-wrap-distance-top:0;mso-wrap-distance-right:9pt;mso-wrap-distance-bottom:0;mso-position-horizontal:absolute;mso-position-horizontal-relative:text;mso-position-vertical:absolute;mso-position-vertical-relative:text;v-text-anchor:top" o:gfxdata="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" stroked="f">
+              <v:shape w14:anchorId="2FFAEC73" id="Textfeld 411" o:spid="_x0000_s1052" type="#_x0000_t202" style="position:absolute;left:0;text-align:left;margin-left:7pt;margin-top:11.55pt;width:375pt;height:.05pt;z-index:251860992;visibility:visible;mso-wrap-style:square;mso-wrap-distance-left:9pt;mso-wrap-distance-top:0;mso-wrap-distance-right:9pt;mso-wrap-distance-bottom:0;mso-position-horizontal:absolute;mso-position-horizontal-relative:text;mso-position-vertical:absolute;mso-position-vertical-relative:text;v-text-anchor:top" o:gfxdata="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" stroked="f">
                 <v:textbox style="mso-fit-shape-to-text:t" inset="0,0,0,0">
                   <w:txbxContent>
                     <w:p>
@@ -10241,7 +10249,7 @@
           </mc:Choice>
           <mc:Fallback>
             <w:pict>
-              <v:shape w14:anchorId="15CB5BEA" id="Textfeld 414" o:spid="_x0000_s1104" type="#_x0000_t202" style="position:absolute;left:0;text-align:left;margin-left:7.9pt;margin-top:150.95pt;width:453.3pt;height:.05pt;z-index:251865088;visibility:visible;mso-wrap-style:square;mso-wrap-distance-left:9pt;mso-wrap-distance-top:0;mso-wrap-distance-right:9pt;mso-wrap-distance-bottom:0;mso-position-horizontal:absolute;mso-position-horizontal-relative:text;mso-position-vertical:absolute;mso-position-vertical-relative:text;v-text-anchor:top" o:gfxdata="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" stroked="f">
+              <v:shape w14:anchorId="15CB5BEA" id="Textfeld 414" o:spid="_x0000_s1053" type="#_x0000_t202" style="position:absolute;left:0;text-align:left;margin-left:7.9pt;margin-top:150.95pt;width:453.3pt;height:.05pt;z-index:251865088;visibility:visible;mso-wrap-style:square;mso-wrap-distance-left:9pt;mso-wrap-distance-top:0;mso-wrap-distance-right:9pt;mso-wrap-distance-bottom:0;mso-position-horizontal:absolute;mso-position-horizontal-relative:text;mso-position-vertical:absolute;mso-position-vertical-relative:text;v-text-anchor:top" o:gfxdata="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" stroked="f">
                 <v:textbox style="mso-fit-shape-to-text:t" inset="0,0,0,0">
                   <w:txbxContent>
                     <w:p>
@@ -10616,7 +10624,7 @@
           </mc:Choice>
           <mc:Fallback>
             <w:pict>
-              <v:shape w14:anchorId="62252E93" id="Textfeld 415" o:spid="_x0000_s1105" type="#_x0000_t202" style="position:absolute;left:0;text-align:left;margin-left:.25pt;margin-top:125.25pt;width:453.3pt;height:.05pt;z-index:251867136;visibility:visible;mso-wrap-style:square;mso-wrap-distance-left:9pt;mso-wrap-distance-top:0;mso-wrap-distance-right:9pt;mso-wrap-distance-bottom:0;mso-position-horizontal:absolute;mso-position-horizontal-relative:text;mso-position-vertical:absolute;mso-position-vertical-relative:text;v-text-anchor:top" o:gfxdata="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" stroked="f">
+              <v:shape w14:anchorId="62252E93" id="Textfeld 415" o:spid="_x0000_s1054" type="#_x0000_t202" style="position:absolute;left:0;text-align:left;margin-left:.25pt;margin-top:125.25pt;width:453.3pt;height:.05pt;z-index:251867136;visibility:visible;mso-wrap-style:square;mso-wrap-distance-left:9pt;mso-wrap-distance-top:0;mso-wrap-distance-right:9pt;mso-wrap-distance-bottom:0;mso-position-horizontal:absolute;mso-position-horizontal-relative:text;mso-position-vertical:absolute;mso-position-vertical-relative:text;v-text-anchor:top" o:gfxdata="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" stroked="f">
                 <v:textbox style="mso-fit-shape-to-text:t" inset="0,0,0,0">
                   <w:txbxContent>
                     <w:p>
@@ -11247,7 +11255,7 @@
           </mc:Choice>
           <mc:Fallback>
             <w:pict>
-              <v:shape w14:anchorId="2F3E2D53" id="Textfeld 419" o:spid="_x0000_s1106" type="#_x0000_t202" style="position:absolute;margin-left:15.5pt;margin-top:13.8pt;width:352pt;height:.05pt;z-index:251872256;visibility:visible;mso-wrap-style:square;mso-wrap-distance-left:9pt;mso-wrap-distance-top:0;mso-wrap-distance-right:9pt;mso-wrap-distance-bottom:0;mso-position-horizontal:absolute;mso-position-horizontal-relative:text;mso-position-vertical:absolute;mso-position-vertical-relative:text;v-text-anchor:top" o:gfxdata="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" stroked="f">
+              <v:shape w14:anchorId="2F3E2D53" id="Textfeld 419" o:spid="_x0000_s1055" type="#_x0000_t202" style="position:absolute;margin-left:15.5pt;margin-top:13.8pt;width:352pt;height:.05pt;z-index:251872256;visibility:visible;mso-wrap-style:square;mso-wrap-distance-left:9pt;mso-wrap-distance-top:0;mso-wrap-distance-right:9pt;mso-wrap-distance-bottom:0;mso-position-horizontal:absolute;mso-position-horizontal-relative:text;mso-position-vertical:absolute;mso-position-vertical-relative:text;v-text-anchor:top" o:gfxdata="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" stroked="f">
                 <v:textbox style="mso-fit-shape-to-text:t" inset="0,0,0,0">
                   <w:txbxContent>
                     <w:p>
@@ -11321,7 +11329,7 @@
           <w:color w:val="000000" w:themeColor="text1"/>
           <w:sz w:val="22"/>
           <w:szCs w:val="22"/>
-          <w:lang w:val="en-US" w:eastAsia="en-US"/>
+          <w:lang w:eastAsia="en-US"/>
         </w:rPr>
       </w:pPr>
     </w:p>
@@ -11500,7 +11508,7 @@
           </mc:Choice>
           <mc:Fallback>
             <w:pict>
-              <v:shape w14:anchorId="19D3BA9E" id="Textfeld 420" o:spid="_x0000_s1107" type="#_x0000_t202" style="position:absolute;left:0;text-align:left;margin-left:4.4pt;margin-top:355.35pt;width:453.3pt;height:.05pt;z-index:251874304;visibility:visible;mso-wrap-style:square;mso-wrap-distance-left:9pt;mso-wrap-distance-top:0;mso-wrap-distance-right:9pt;mso-wrap-distance-bottom:0;mso-position-horizontal:absolute;mso-position-horizontal-relative:text;mso-position-vertical:absolute;mso-position-vertical-relative:text;v-text-anchor:top" o:gfxdata="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" stroked="f">
+              <v:shape w14:anchorId="19D3BA9E" id="Textfeld 420" o:spid="_x0000_s1056" type="#_x0000_t202" style="position:absolute;left:0;text-align:left;margin-left:4.4pt;margin-top:355.35pt;width:453.3pt;height:.05pt;z-index:251874304;visibility:visible;mso-wrap-style:square;mso-wrap-distance-left:9pt;mso-wrap-distance-top:0;mso-wrap-distance-right:9pt;mso-wrap-distance-bottom:0;mso-position-horizontal:absolute;mso-position-horizontal-relative:text;mso-position-vertical:absolute;mso-position-vertical-relative:text;v-text-anchor:top" o:gfxdata="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" stroked="f">
                 <v:textbox style="mso-fit-shape-to-text:t" inset="0,0,0,0">
                   <w:txbxContent>
                     <w:p>
@@ -11881,7 +11889,7 @@
           </mc:Choice>
           <mc:Fallback>
             <w:pict>
-              <v:shape w14:anchorId="651FB925" id="Textfeld 421" o:spid="_x0000_s1108" type="#_x0000_t202" style="position:absolute;left:0;text-align:left;margin-left:6.15pt;margin-top:114.05pt;width:453.3pt;height:.05pt;z-index:251876352;visibility:visible;mso-wrap-style:square;mso-wrap-distance-left:9pt;mso-wrap-distance-top:0;mso-wrap-distance-right:9pt;mso-wrap-distance-bottom:0;mso-position-horizontal:absolute;mso-position-horizontal-relative:text;mso-position-vertical:absolute;mso-position-vertical-relative:text;v-text-anchor:top" o:gfxdata="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" stroked="f">
+              <v:shape w14:anchorId="651FB925" id="Textfeld 421" o:spid="_x0000_s1057" type="#_x0000_t202" style="position:absolute;left:0;text-align:left;margin-left:6.15pt;margin-top:114.05pt;width:453.3pt;height:.05pt;z-index:251876352;visibility:visible;mso-wrap-style:square;mso-wrap-distance-left:9pt;mso-wrap-distance-top:0;mso-wrap-distance-right:9pt;mso-wrap-distance-bottom:0;mso-position-horizontal:absolute;mso-position-horizontal-relative:text;mso-position-vertical:absolute;mso-position-vertical-relative:text;v-text-anchor:top" o:gfxdata="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" stroked="f">
                 <v:textbox style="mso-fit-shape-to-text:t" inset="0,0,0,0">
                   <w:txbxContent>
                     <w:p>
@@ -12440,7 +12448,7 @@
           </mc:Choice>
           <mc:Fallback>
             <w:pict>
-              <v:shape w14:anchorId="0174FADC" id="Textfeld 423" o:spid="_x0000_s1109" type="#_x0000_t202" style="position:absolute;left:0;text-align:left;margin-left:14.6pt;margin-top:29.45pt;width:281pt;height:.05pt;z-index:251879424;visibility:visible;mso-wrap-style:square;mso-wrap-distance-left:9pt;mso-wrap-distance-top:0;mso-wrap-distance-right:9pt;mso-wrap-distance-bottom:0;mso-position-horizontal:absolute;mso-position-horizontal-relative:text;mso-position-vertical:absolute;mso-position-vertical-relative:text;v-text-anchor:top" o:gfxdata="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" stroked="f">
+              <v:shape w14:anchorId="0174FADC" id="Textfeld 423" o:spid="_x0000_s1058" type="#_x0000_t202" style="position:absolute;left:0;text-align:left;margin-left:14.6pt;margin-top:29.45pt;width:281pt;height:.05pt;z-index:251879424;visibility:visible;mso-wrap-style:square;mso-wrap-distance-left:9pt;mso-wrap-distance-top:0;mso-wrap-distance-right:9pt;mso-wrap-distance-bottom:0;mso-position-horizontal:absolute;mso-position-horizontal-relative:text;mso-position-vertical:absolute;mso-position-vertical-relative:text;v-text-anchor:top" o:gfxdata="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" stroked="f">
                 <v:textbox style="mso-fit-shape-to-text:t" inset="0,0,0,0">
                   <w:txbxContent>
                     <w:p>
@@ -12658,7 +12666,7 @@
           </mc:Choice>
           <mc:Fallback>
             <w:pict>
-              <v:shape w14:anchorId="333D64E4" id="Textfeld 425" o:spid="_x0000_s1110" type="#_x0000_t202" style="position:absolute;left:0;text-align:left;margin-left:23.95pt;margin-top:364.4pt;width:453.3pt;height:.05pt;z-index:251882496;visibility:visible;mso-wrap-style:square;mso-wrap-distance-left:9pt;mso-wrap-distance-top:0;mso-wrap-distance-right:9pt;mso-wrap-distance-bottom:0;mso-position-horizontal:absolute;mso-position-horizontal-relative:text;mso-position-vertical:absolute;mso-position-vertical-relative:text;v-text-anchor:top" o:gfxdata="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" stroked="f">
+              <v:shape w14:anchorId="333D64E4" id="Textfeld 425" o:spid="_x0000_s1059" type="#_x0000_t202" style="position:absolute;left:0;text-align:left;margin-left:23.95pt;margin-top:364.4pt;width:453.3pt;height:.05pt;z-index:251882496;visibility:visible;mso-wrap-style:square;mso-wrap-distance-left:9pt;mso-wrap-distance-top:0;mso-wrap-distance-right:9pt;mso-wrap-distance-bottom:0;mso-position-horizontal:absolute;mso-position-horizontal-relative:text;mso-position-vertical:absolute;mso-position-vertical-relative:text;v-text-anchor:top" o:gfxdata="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" stroked="f">
                 <v:textbox style="mso-fit-shape-to-text:t" inset="0,0,0,0">
                   <w:txbxContent>
                     <w:p>
@@ -13011,6 +13019,8 @@
         </w:rPr>
         <w:t xml:space="preserve"> hier werden alle Pakete von der Netzwerkschnittstelle angesammelt und als ASCII ausgegeben.</w:t>
       </w:r>
+      <w:bookmarkStart w:id="0" w:name="_GoBack"/>
+      <w:bookmarkEnd w:id="0"/>
     </w:p>
     <w:p>
       <w:pPr>
@@ -13351,7 +13361,7 @@
           <w:color w:val="000000" w:themeColor="text1"/>
           <w:sz w:val="22"/>
           <w:szCs w:val="22"/>
-          <w:lang w:eastAsia="en-US"/>
+          <w:lang w:val="en-US" w:eastAsia="en-US"/>
         </w:rPr>
         <w:t xml:space="preserve"> </w:t>
       </w:r>
@@ -13662,7 +13672,7 @@
       <w:lvlText w:val="%1."/>
       <w:lvlJc w:val="left"/>
       <w:pPr>
-        <w:ind w:left="720" w:hanging="360"/>
+        <w:ind w:left="502" w:hanging="360"/>
       </w:pPr>
     </w:lvl>
     <w:lvl w:ilvl="1" w:tplc="FFFFFFFF">
@@ -15340,7 +15350,7 @@
 </file>
 
 <file path=customXml/itemProps1.xml><?xml version="1.0" encoding="utf-8"?>
-<ds:datastoreItem xmlns:ds="http://schemas.openxmlformats.org/officeDocument/2006/customXml" ds:itemID="{00512B1B-A97A-754F-A320-87C09F0FEF01}">
+<ds:datastoreItem xmlns:ds="http://schemas.openxmlformats.org/officeDocument/2006/customXml" ds:itemID="{28F79CF4-913C-4546-9967-F4F81FDC3428}">
   <ds:schemaRefs>
     <ds:schemaRef ds:uri="http://schemas.openxmlformats.org/officeDocument/2006/bibliography"/>
   </ds:schemaRefs>
